--- a/Detailed Proposal - Renning.docx
+++ b/Detailed Proposal - Renning.docx
@@ -131,6 +131,7 @@
         <w:t>LEARNING OBJECTIVE:</w:t>
       </w:r>
     </w:p>
+    <w:p/>
     <w:p>
       <w:r>
         <w:t xml:space="preserve">There are a few things that I want to learn in this experiment. </w:t>
@@ -142,10 +143,7 @@
         <w:t>affect</w:t>
       </w:r>
       <w:r>
-        <w:t xml:space="preserve"> the air quality in my living space and if they might have any negative health effects</w:t>
-      </w:r>
-      <w:r>
-        <w:t>. The next thing I want to learn</w:t>
+        <w:t xml:space="preserve"> the air quality in my living space and if they might have any negative health effects. The next thing I want to learn</w:t>
       </w:r>
       <w:r>
         <w:t xml:space="preserve"> is </w:t>
@@ -370,6 +368,7 @@
         <w:t xml:space="preserve"> levels. </w:t>
       </w:r>
       <w:r>
+        <w:lastRenderedPageBreak/>
         <w:t xml:space="preserve">Additional analysis </w:t>
       </w:r>
       <w:r>
@@ -388,11 +387,7 @@
         <w:t>, rate of change, and rate of decay back to normal levels.</w:t>
       </w:r>
       <w:r>
-        <w:t xml:space="preserve"> </w:t>
-      </w:r>
-      <w:r>
-        <w:lastRenderedPageBreak/>
-        <w:t>Looking at the intervals for each experiment</w:t>
+        <w:t xml:space="preserve"> Looking at the intervals for each experiment</w:t>
       </w:r>
       <w:r>
         <w:t>, including the decay period, an integrated exposure level will also be calculated.</w:t>
@@ -710,6 +705,7 @@
     </w:p>
     <w:p>
       <w:r>
+        <w:lastRenderedPageBreak/>
         <w:t>EQUIPMENT NEEDED:</w:t>
       </w:r>
     </w:p>
@@ -731,7 +727,6 @@
           </w:tcPr>
           <w:p>
             <w:r>
-              <w:lastRenderedPageBreak/>
               <w:t>Equipment</w:t>
             </w:r>
           </w:p>
@@ -1005,6 +1000,12 @@
     </w:p>
     <w:sdt>
       <w:sdtPr>
+        <w:rPr>
+          <w:rFonts w:ascii="Times New Roman" w:eastAsiaTheme="minorHAnsi" w:hAnsi="Times New Roman" w:cs="Times New Roman"/>
+          <w:color w:val="auto"/>
+          <w:sz w:val="24"/>
+          <w:szCs w:val="24"/>
+        </w:rPr>
         <w:id w:val="-935440330"/>
         <w:docPartObj>
           <w:docPartGallery w:val="Bibliographies"/>
@@ -1013,10 +1014,7 @@
       </w:sdtPr>
       <w:sdtEndPr>
         <w:rPr>
-          <w:rFonts w:ascii="Times New Roman" w:eastAsiaTheme="minorHAnsi" w:hAnsi="Times New Roman" w:cs="Times New Roman"/>
-          <w:color w:val="auto"/>
-          <w:sz w:val="24"/>
-          <w:szCs w:val="24"/>
+          <w:rFonts w:eastAsiaTheme="minorEastAsia"/>
         </w:rPr>
       </w:sdtEndPr>
       <w:sdtContent>
@@ -1030,6 +1028,7 @@
             <w:id w:val="111145805"/>
             <w:bibliography/>
           </w:sdtPr>
+          <w:sdtEndPr/>
           <w:sdtContent>
             <w:p>
               <w:pPr>
@@ -1163,6 +1162,7 @@
                   <w:bCs/>
                   <w:noProof/>
                 </w:rPr>
+                <w:lastRenderedPageBreak/>
                 <w:fldChar w:fldCharType="end"/>
               </w:r>
             </w:p>
@@ -2698,7 +2698,7 @@
     </b:Author>
     <b:InternetSiteTitle>2018 product data manual of PLANTOWER</b:InternetSiteTitle>
     <b:URL>https://cdn-shop.adafruit.com/product-files/4632/4505_PMSA003I_series_data_manual_English_V2.6.pdf</b:URL>
-    <b:RefOrder>1</b:RefOrder>
+    <b:RefOrder>2</b:RefOrder>
   </b:Source>
   <b:Source>
     <b:Tag>Liu22</b:Tag>
@@ -2729,7 +2729,7 @@
       </b:Author>
     </b:Author>
     <b:JournalName>Heliyon</b:JournalName>
-    <b:RefOrder>2</b:RefOrder>
+    <b:RefOrder>3</b:RefOrder>
   </b:Source>
   <b:Source>
     <b:Tag>Ind18</b:Tag>
@@ -2744,7 +2744,7 @@
     </b:Author>
     <b:InternetSiteTitle>Indoor Chem</b:InternetSiteTitle>
     <b:URL>https://indoorchem.org/projects/homechem/</b:URL>
-    <b:RefOrder>3</b:RefOrder>
+    <b:RefOrder>4</b:RefOrder>
   </b:Source>
   <b:Source>
     <b:Tag>Pat20</b:Tag>
@@ -2792,13 +2792,13 @@
     </b:Author>
     <b:JournalName>Environmental Science &amp; Technology</b:JournalName>
     <b:Pages>7107-7116</b:Pages>
-    <b:RefOrder>4</b:RefOrder>
+    <b:RefOrder>1</b:RefOrder>
   </b:Source>
 </b:Sources>
 </file>
 
 <file path=customXml/itemProps1.xml><?xml version="1.0" encoding="utf-8"?>
-<ds:datastoreItem xmlns:ds="http://schemas.openxmlformats.org/officeDocument/2006/customXml" ds:itemID="{E9B41B5C-2AD9-42E4-AEEF-F0D42CACDFDC}">
+<ds:datastoreItem xmlns:ds="http://schemas.openxmlformats.org/officeDocument/2006/customXml" ds:itemID="{DF9B2884-335A-4F07-978A-3844AA45C622}">
   <ds:schemaRefs>
     <ds:schemaRef ds:uri="http://schemas.openxmlformats.org/officeDocument/2006/bibliography"/>
   </ds:schemaRefs>
